--- a/Node/决策树.docx
+++ b/Node/决策树.docx
@@ -1,6 +1,6 @@
 
 <file path=word/document.xml><?xml version="1.0" encoding="utf-8"?>
-<w:document xmlns:wpc="http://schemas.microsoft.com/office/word/2010/wordprocessingCanvas" xmlns:cx="http://schemas.microsoft.com/office/drawing/2014/chartex" xmlns:mc="http://schemas.openxmlformats.org/markup-compatibility/2006" xmlns:o="urn:schemas-microsoft-com:office:office" xmlns:r="http://schemas.openxmlformats.org/officeDocument/2006/relationships" xmlns:m="http://schemas.openxmlformats.org/officeDocument/2006/math" xmlns:v="urn:schemas-microsoft-com:vml" xmlns:wp14="http://schemas.microsoft.com/office/word/2010/wordprocessingDrawing" xmlns:wp="http://schemas.openxmlformats.org/drawingml/2006/wordprocessingDrawing" xmlns:w10="urn:schemas-microsoft-com:office:word" xmlns:w="http://schemas.openxmlformats.org/wordprocessingml/2006/main" xmlns:w14="http://schemas.microsoft.com/office/word/2010/wordml" xmlns:w15="http://schemas.microsoft.com/office/word/2012/wordml" xmlns:w16se="http://schemas.microsoft.com/office/word/2015/wordml/symex" xmlns:wpg="http://schemas.microsoft.com/office/word/2010/wordprocessingGroup" xmlns:wpi="http://schemas.microsoft.com/office/word/2010/wordprocessingInk" xmlns:wne="http://schemas.microsoft.com/office/word/2006/wordml" xmlns:wps="http://schemas.microsoft.com/office/word/2010/wordprocessingShape" mc:Ignorable="w14 w15 w16se wp14">
+<w:document xmlns:wpc="http://schemas.microsoft.com/office/word/2010/wordprocessingCanvas" xmlns:cx="http://schemas.microsoft.com/office/drawing/2014/chartex" xmlns:cx1="http://schemas.microsoft.com/office/drawing/2015/9/8/chartex" xmlns:cx2="http://schemas.microsoft.com/office/drawing/2015/10/21/chartex" xmlns:cx3="http://schemas.microsoft.com/office/drawing/2016/5/9/chartex" xmlns:cx4="http://schemas.microsoft.com/office/drawing/2016/5/10/chartex" xmlns:cx5="http://schemas.microsoft.com/office/drawing/2016/5/11/chartex" xmlns:cx6="http://schemas.microsoft.com/office/drawing/2016/5/12/chartex" xmlns:cx7="http://schemas.microsoft.com/office/drawing/2016/5/13/chartex" xmlns:cx8="http://schemas.microsoft.com/office/drawing/2016/5/14/chartex" xmlns:mc="http://schemas.openxmlformats.org/markup-compatibility/2006" xmlns:aink="http://schemas.microsoft.com/office/drawing/2016/ink" xmlns:am3d="http://schemas.microsoft.com/office/drawing/2017/model3d" xmlns:o="urn:schemas-microsoft-com:office:office" xmlns:r="http://schemas.openxmlformats.org/officeDocument/2006/relationships" xmlns:m="http://schemas.openxmlformats.org/officeDocument/2006/math" xmlns:v="urn:schemas-microsoft-com:vml" xmlns:wp14="http://schemas.microsoft.com/office/word/2010/wordprocessingDrawing" xmlns:wp="http://schemas.openxmlformats.org/drawingml/2006/wordprocessingDrawing" xmlns:w10="urn:schemas-microsoft-com:office:word" xmlns:w="http://schemas.openxmlformats.org/wordprocessingml/2006/main" xmlns:w14="http://schemas.microsoft.com/office/word/2010/wordml" xmlns:w15="http://schemas.microsoft.com/office/word/2012/wordml" xmlns:w16cid="http://schemas.microsoft.com/office/word/2016/wordml/cid" xmlns:w16se="http://schemas.microsoft.com/office/word/2015/wordml/symex" xmlns:wpg="http://schemas.microsoft.com/office/word/2010/wordprocessingGroup" xmlns:wpi="http://schemas.microsoft.com/office/word/2010/wordprocessingInk" xmlns:wne="http://schemas.microsoft.com/office/word/2006/wordml" xmlns:wps="http://schemas.microsoft.com/office/word/2010/wordprocessingShape" mc:Ignorable="w14 w15 w16se w16cid wp14">
   <w:body>
     <w:p>
       <w:pPr>
@@ -222,7 +222,159 @@
         <w:rPr>
           <w:rFonts w:hint="eastAsia"/>
         </w:rPr>
-        <w:t>数据集熵的计算方式：</w:t>
+        <w:t>数据集熵的计算方式</w:t>
+      </w:r>
+      <w:r>
+        <w:rPr>
+          <w:rFonts w:hint="eastAsia"/>
+        </w:rPr>
+        <w:t>，一个数据集包含很多类别，</w:t>
+      </w:r>
+      <m:oMath>
+        <m:r>
+          <w:rPr>
+            <w:rFonts w:ascii="Cambria Math" w:hAnsi="Cambria Math" w:hint="eastAsia"/>
+          </w:rPr>
+          <m:t>p</m:t>
+        </m:r>
+        <m:r>
+          <w:rPr>
+            <w:rFonts w:ascii="Cambria Math" w:hAnsi="Cambria Math"/>
+          </w:rPr>
+          <m:t>(</m:t>
+        </m:r>
+        <m:sSub>
+          <m:sSubPr>
+            <m:ctrlPr>
+              <w:rPr>
+                <w:rFonts w:ascii="Cambria Math" w:hAnsi="Cambria Math"/>
+                <w:i/>
+              </w:rPr>
+            </m:ctrlPr>
+          </m:sSubPr>
+          <m:e>
+            <m:r>
+              <w:rPr>
+                <w:rFonts w:ascii="Cambria Math" w:hAnsi="Cambria Math"/>
+              </w:rPr>
+              <m:t>x</m:t>
+            </m:r>
+          </m:e>
+          <m:sub>
+            <m:r>
+              <w:rPr>
+                <w:rFonts w:ascii="Cambria Math" w:hAnsi="Cambria Math"/>
+              </w:rPr>
+              <m:t>i</m:t>
+            </m:r>
+          </m:sub>
+        </m:sSub>
+        <m:r>
+          <w:rPr>
+            <w:rFonts w:ascii="Cambria Math" w:hAnsi="Cambria Math"/>
+          </w:rPr>
+          <m:t>)</m:t>
+        </m:r>
+      </m:oMath>
+      <w:r>
+        <w:rPr>
+          <w:rFonts w:hint="eastAsia"/>
+        </w:rPr>
+        <w:t>就是</w:t>
+      </w:r>
+      <m:oMath>
+        <m:sSub>
+          <m:sSubPr>
+            <m:ctrlPr>
+              <w:rPr>
+                <w:rFonts w:ascii="Cambria Math" w:hAnsi="Cambria Math"/>
+                <w:i/>
+              </w:rPr>
+            </m:ctrlPr>
+          </m:sSubPr>
+          <m:e>
+            <m:r>
+              <w:rPr>
+                <w:rFonts w:ascii="Cambria Math" w:hAnsi="Cambria Math"/>
+              </w:rPr>
+              <m:t>x</m:t>
+            </m:r>
+          </m:e>
+          <m:sub>
+            <m:r>
+              <w:rPr>
+                <w:rFonts w:ascii="Cambria Math" w:hAnsi="Cambria Math"/>
+              </w:rPr>
+              <m:t>i</m:t>
+            </m:r>
+          </m:sub>
+        </m:sSub>
+      </m:oMath>
+      <w:r>
+        <w:rPr>
+          <w:rFonts w:hint="eastAsia"/>
+        </w:rPr>
+        <w:t>这一类出现的概率，也就是所占比例</w:t>
+      </w:r>
+      <w:r>
+        <w:rPr>
+          <w:rFonts w:hint="eastAsia"/>
+        </w:rPr>
+        <w:t xml:space="preserve"> </w:t>
+      </w:r>
+      <w:bookmarkStart w:id="0" w:name="_GoBack"/>
+      <w:bookmarkEnd w:id="0"/>
+      <m:oMath>
+        <m:sSub>
+          <m:sSubPr>
+            <m:ctrlPr>
+              <w:rPr>
+                <w:rFonts w:ascii="Cambria Math" w:hAnsi="Cambria Math"/>
+                <w:i/>
+              </w:rPr>
+            </m:ctrlPr>
+          </m:sSubPr>
+          <m:e>
+            <m:r>
+              <w:rPr>
+                <w:rFonts w:ascii="Cambria Math" w:hAnsi="Cambria Math"/>
+              </w:rPr>
+              <m:t>x</m:t>
+            </m:r>
+          </m:e>
+          <m:sub>
+            <m:r>
+              <w:rPr>
+                <w:rFonts w:ascii="Cambria Math" w:hAnsi="Cambria Math"/>
+              </w:rPr>
+              <m:t>i</m:t>
+            </m:r>
+          </m:sub>
+        </m:sSub>
+      </m:oMath>
+      <w:r>
+        <w:rPr>
+          <w:rFonts w:hint="eastAsia"/>
+        </w:rPr>
+        <w:t>类样本数</w:t>
+      </w:r>
+      <w:r>
+        <w:rPr>
+          <w:rFonts w:hint="eastAsia"/>
+        </w:rPr>
+        <w:t>/</w:t>
+      </w:r>
+      <w:r>
+        <w:rPr>
+          <w:rFonts w:hint="eastAsia"/>
+        </w:rPr>
+        <w:t>样本总数</w:t>
+      </w:r>
+      <w:r>
+        <w:rPr>
+          <w:rFonts w:hint="eastAsia"/>
+        </w:rPr>
+        <w:t>：</w:t>
       </w:r>
     </w:p>
     <w:p>
@@ -442,16 +594,7 @@
           <w:rPr>
             <w:rFonts w:ascii="Cambria Math" w:hAnsi="Cambria Math"/>
           </w:rPr>
-          <m:t>Entropy</m:t>
-        </m:r>
-        <m:r>
-          <m:rPr>
-            <m:sty m:val="p"/>
-          </m:rPr>
-          <w:rPr>
-            <w:rFonts w:ascii="Cambria Math" w:hAnsi="Cambria Math"/>
-          </w:rPr>
-          <m:t>=</m:t>
+          <m:t>Entropy=</m:t>
         </m:r>
         <m:nary>
           <m:naryPr>
@@ -530,6 +673,7 @@
         <w:rPr>
           <w:rFonts w:hint="eastAsia"/>
         </w:rPr>
+        <w:lastRenderedPageBreak/>
         <w:t>该特征的信息增益</w:t>
       </w:r>
       <m:oMath>
@@ -611,7 +755,6 @@
         <w:rPr>
           <w:rFonts w:hint="eastAsia"/>
         </w:rPr>
-        <w:lastRenderedPageBreak/>
         <w:t>信息增益最大的即为最优特征</w:t>
       </w:r>
     </w:p>
@@ -685,9 +828,6 @@
       <w:pPr>
         <w:pStyle w:val="a1"/>
         <w:ind w:firstLineChars="0"/>
-        <w:rPr>
-          <w:rFonts w:hint="eastAsia"/>
-        </w:rPr>
       </w:pPr>
       <w:r>
         <w:rPr>
@@ -719,8 +859,6 @@
         </w:rPr>
         <w:t>两点可以看到，决策树的子节点可能会有多种类型的数据</w:t>
       </w:r>
-      <w:bookmarkStart w:id="0" w:name="_GoBack"/>
-      <w:bookmarkEnd w:id="0"/>
     </w:p>
     <w:sectPr>
       <w:headerReference w:type="default" r:id="rId9"/>
@@ -735,7 +873,7 @@
 </file>
 
 <file path=word/endnotes.xml><?xml version="1.0" encoding="utf-8"?>
-<w:endnotes xmlns:wpc="http://schemas.microsoft.com/office/word/2010/wordprocessingCanvas" xmlns:cx="http://schemas.microsoft.com/office/drawing/2014/chartex" xmlns:mc="http://schemas.openxmlformats.org/markup-compatibility/2006" xmlns:o="urn:schemas-microsoft-com:office:office" xmlns:r="http://schemas.openxmlformats.org/officeDocument/2006/relationships" xmlns:m="http://schemas.openxmlformats.org/officeDocument/2006/math" xmlns:v="urn:schemas-microsoft-com:vml" xmlns:wp14="http://schemas.microsoft.com/office/word/2010/wordprocessingDrawing" xmlns:wp="http://schemas.openxmlformats.org/drawingml/2006/wordprocessingDrawing" xmlns:w10="urn:schemas-microsoft-com:office:word" xmlns:w="http://schemas.openxmlformats.org/wordprocessingml/2006/main" xmlns:w14="http://schemas.microsoft.com/office/word/2010/wordml" xmlns:w15="http://schemas.microsoft.com/office/word/2012/wordml" xmlns:w16se="http://schemas.microsoft.com/office/word/2015/wordml/symex" xmlns:wpg="http://schemas.microsoft.com/office/word/2010/wordprocessingGroup" xmlns:wpi="http://schemas.microsoft.com/office/word/2010/wordprocessingInk" xmlns:wne="http://schemas.microsoft.com/office/word/2006/wordml" xmlns:wps="http://schemas.microsoft.com/office/word/2010/wordprocessingShape" mc:Ignorable="w14 w15 w16se wp14">
+<w:endnotes xmlns:wpc="http://schemas.microsoft.com/office/word/2010/wordprocessingCanvas" xmlns:cx="http://schemas.microsoft.com/office/drawing/2014/chartex" xmlns:cx1="http://schemas.microsoft.com/office/drawing/2015/9/8/chartex" xmlns:cx2="http://schemas.microsoft.com/office/drawing/2015/10/21/chartex" xmlns:cx3="http://schemas.microsoft.com/office/drawing/2016/5/9/chartex" xmlns:cx4="http://schemas.microsoft.com/office/drawing/2016/5/10/chartex" xmlns:cx5="http://schemas.microsoft.com/office/drawing/2016/5/11/chartex" xmlns:cx6="http://schemas.microsoft.com/office/drawing/2016/5/12/chartex" xmlns:cx7="http://schemas.microsoft.com/office/drawing/2016/5/13/chartex" xmlns:cx8="http://schemas.microsoft.com/office/drawing/2016/5/14/chartex" xmlns:mc="http://schemas.openxmlformats.org/markup-compatibility/2006" xmlns:aink="http://schemas.microsoft.com/office/drawing/2016/ink" xmlns:am3d="http://schemas.microsoft.com/office/drawing/2017/model3d" xmlns:o="urn:schemas-microsoft-com:office:office" xmlns:r="http://schemas.openxmlformats.org/officeDocument/2006/relationships" xmlns:m="http://schemas.openxmlformats.org/officeDocument/2006/math" xmlns:v="urn:schemas-microsoft-com:vml" xmlns:wp14="http://schemas.microsoft.com/office/word/2010/wordprocessingDrawing" xmlns:wp="http://schemas.openxmlformats.org/drawingml/2006/wordprocessingDrawing" xmlns:w10="urn:schemas-microsoft-com:office:word" xmlns:w="http://schemas.openxmlformats.org/wordprocessingml/2006/main" xmlns:w14="http://schemas.microsoft.com/office/word/2010/wordml" xmlns:w15="http://schemas.microsoft.com/office/word/2012/wordml" xmlns:w16cid="http://schemas.microsoft.com/office/word/2016/wordml/cid" xmlns:w16se="http://schemas.microsoft.com/office/word/2015/wordml/symex" xmlns:wpg="http://schemas.microsoft.com/office/word/2010/wordprocessingGroup" xmlns:wpi="http://schemas.microsoft.com/office/word/2010/wordprocessingInk" xmlns:wne="http://schemas.microsoft.com/office/word/2006/wordml" xmlns:wps="http://schemas.microsoft.com/office/word/2010/wordprocessingShape" mc:Ignorable="w14 w15 w16se w16cid wp14">
   <w:endnote w:type="separator" w:id="-1">
     <w:p>
       <w:r>
@@ -754,7 +892,7 @@
 </file>
 
 <file path=word/footnotes.xml><?xml version="1.0" encoding="utf-8"?>
-<w:footnotes xmlns:wpc="http://schemas.microsoft.com/office/word/2010/wordprocessingCanvas" xmlns:cx="http://schemas.microsoft.com/office/drawing/2014/chartex" xmlns:mc="http://schemas.openxmlformats.org/markup-compatibility/2006" xmlns:o="urn:schemas-microsoft-com:office:office" xmlns:r="http://schemas.openxmlformats.org/officeDocument/2006/relationships" xmlns:m="http://schemas.openxmlformats.org/officeDocument/2006/math" xmlns:v="urn:schemas-microsoft-com:vml" xmlns:wp14="http://schemas.microsoft.com/office/word/2010/wordprocessingDrawing" xmlns:wp="http://schemas.openxmlformats.org/drawingml/2006/wordprocessingDrawing" xmlns:w10="urn:schemas-microsoft-com:office:word" xmlns:w="http://schemas.openxmlformats.org/wordprocessingml/2006/main" xmlns:w14="http://schemas.microsoft.com/office/word/2010/wordml" xmlns:w15="http://schemas.microsoft.com/office/word/2012/wordml" xmlns:w16se="http://schemas.microsoft.com/office/word/2015/wordml/symex" xmlns:wpg="http://schemas.microsoft.com/office/word/2010/wordprocessingGroup" xmlns:wpi="http://schemas.microsoft.com/office/word/2010/wordprocessingInk" xmlns:wne="http://schemas.microsoft.com/office/word/2006/wordml" xmlns:wps="http://schemas.microsoft.com/office/word/2010/wordprocessingShape" mc:Ignorable="w14 w15 w16se wp14">
+<w:footnotes xmlns:wpc="http://schemas.microsoft.com/office/word/2010/wordprocessingCanvas" xmlns:cx="http://schemas.microsoft.com/office/drawing/2014/chartex" xmlns:cx1="http://schemas.microsoft.com/office/drawing/2015/9/8/chartex" xmlns:cx2="http://schemas.microsoft.com/office/drawing/2015/10/21/chartex" xmlns:cx3="http://schemas.microsoft.com/office/drawing/2016/5/9/chartex" xmlns:cx4="http://schemas.microsoft.com/office/drawing/2016/5/10/chartex" xmlns:cx5="http://schemas.microsoft.com/office/drawing/2016/5/11/chartex" xmlns:cx6="http://schemas.microsoft.com/office/drawing/2016/5/12/chartex" xmlns:cx7="http://schemas.microsoft.com/office/drawing/2016/5/13/chartex" xmlns:cx8="http://schemas.microsoft.com/office/drawing/2016/5/14/chartex" xmlns:mc="http://schemas.openxmlformats.org/markup-compatibility/2006" xmlns:aink="http://schemas.microsoft.com/office/drawing/2016/ink" xmlns:am3d="http://schemas.microsoft.com/office/drawing/2017/model3d" xmlns:o="urn:schemas-microsoft-com:office:office" xmlns:r="http://schemas.openxmlformats.org/officeDocument/2006/relationships" xmlns:m="http://schemas.openxmlformats.org/officeDocument/2006/math" xmlns:v="urn:schemas-microsoft-com:vml" xmlns:wp14="http://schemas.microsoft.com/office/word/2010/wordprocessingDrawing" xmlns:wp="http://schemas.openxmlformats.org/drawingml/2006/wordprocessingDrawing" xmlns:w10="urn:schemas-microsoft-com:office:word" xmlns:w="http://schemas.openxmlformats.org/wordprocessingml/2006/main" xmlns:w14="http://schemas.microsoft.com/office/word/2010/wordml" xmlns:w15="http://schemas.microsoft.com/office/word/2012/wordml" xmlns:w16cid="http://schemas.microsoft.com/office/word/2016/wordml/cid" xmlns:w16se="http://schemas.microsoft.com/office/word/2015/wordml/symex" xmlns:wpg="http://schemas.microsoft.com/office/word/2010/wordprocessingGroup" xmlns:wpi="http://schemas.microsoft.com/office/word/2010/wordprocessingInk" xmlns:wne="http://schemas.microsoft.com/office/word/2006/wordml" xmlns:wps="http://schemas.microsoft.com/office/word/2010/wordprocessingShape" mc:Ignorable="w14 w15 w16se w16cid wp14">
   <w:footnote w:type="separator" w:id="-1">
     <w:p>
       <w:r>
@@ -773,7 +911,7 @@
 </file>
 
 <file path=word/header1.xml><?xml version="1.0" encoding="utf-8"?>
-<w:hdr xmlns:wpc="http://schemas.microsoft.com/office/word/2010/wordprocessingCanvas" xmlns:cx="http://schemas.microsoft.com/office/drawing/2014/chartex" xmlns:mc="http://schemas.openxmlformats.org/markup-compatibility/2006" xmlns:o="urn:schemas-microsoft-com:office:office" xmlns:r="http://schemas.openxmlformats.org/officeDocument/2006/relationships" xmlns:m="http://schemas.openxmlformats.org/officeDocument/2006/math" xmlns:v="urn:schemas-microsoft-com:vml" xmlns:wp14="http://schemas.microsoft.com/office/word/2010/wordprocessingDrawing" xmlns:wp="http://schemas.openxmlformats.org/drawingml/2006/wordprocessingDrawing" xmlns:w10="urn:schemas-microsoft-com:office:word" xmlns:w="http://schemas.openxmlformats.org/wordprocessingml/2006/main" xmlns:w14="http://schemas.microsoft.com/office/word/2010/wordml" xmlns:w15="http://schemas.microsoft.com/office/word/2012/wordml" xmlns:w16se="http://schemas.microsoft.com/office/word/2015/wordml/symex" xmlns:wpg="http://schemas.microsoft.com/office/word/2010/wordprocessingGroup" xmlns:wpi="http://schemas.microsoft.com/office/word/2010/wordprocessingInk" xmlns:wne="http://schemas.microsoft.com/office/word/2006/wordml" xmlns:wps="http://schemas.microsoft.com/office/word/2010/wordprocessingShape" mc:Ignorable="w14 w15 w16se wp14">
+<w:hdr xmlns:wpc="http://schemas.microsoft.com/office/word/2010/wordprocessingCanvas" xmlns:cx="http://schemas.microsoft.com/office/drawing/2014/chartex" xmlns:cx1="http://schemas.microsoft.com/office/drawing/2015/9/8/chartex" xmlns:cx2="http://schemas.microsoft.com/office/drawing/2015/10/21/chartex" xmlns:cx3="http://schemas.microsoft.com/office/drawing/2016/5/9/chartex" xmlns:cx4="http://schemas.microsoft.com/office/drawing/2016/5/10/chartex" xmlns:cx5="http://schemas.microsoft.com/office/drawing/2016/5/11/chartex" xmlns:cx6="http://schemas.microsoft.com/office/drawing/2016/5/12/chartex" xmlns:cx7="http://schemas.microsoft.com/office/drawing/2016/5/13/chartex" xmlns:cx8="http://schemas.microsoft.com/office/drawing/2016/5/14/chartex" xmlns:mc="http://schemas.openxmlformats.org/markup-compatibility/2006" xmlns:aink="http://schemas.microsoft.com/office/drawing/2016/ink" xmlns:am3d="http://schemas.microsoft.com/office/drawing/2017/model3d" xmlns:o="urn:schemas-microsoft-com:office:office" xmlns:r="http://schemas.openxmlformats.org/officeDocument/2006/relationships" xmlns:m="http://schemas.openxmlformats.org/officeDocument/2006/math" xmlns:v="urn:schemas-microsoft-com:vml" xmlns:wp14="http://schemas.microsoft.com/office/word/2010/wordprocessingDrawing" xmlns:wp="http://schemas.openxmlformats.org/drawingml/2006/wordprocessingDrawing" xmlns:w10="urn:schemas-microsoft-com:office:word" xmlns:w="http://schemas.openxmlformats.org/wordprocessingml/2006/main" xmlns:w14="http://schemas.microsoft.com/office/word/2010/wordml" xmlns:w15="http://schemas.microsoft.com/office/word/2012/wordml" xmlns:w16cid="http://schemas.microsoft.com/office/word/2016/wordml/cid" xmlns:w16se="http://schemas.microsoft.com/office/word/2015/wordml/symex" xmlns:wpg="http://schemas.microsoft.com/office/word/2010/wordprocessingGroup" xmlns:wpi="http://schemas.microsoft.com/office/word/2010/wordprocessingInk" xmlns:wne="http://schemas.microsoft.com/office/word/2006/wordml" xmlns:wps="http://schemas.microsoft.com/office/word/2010/wordprocessingShape" mc:Ignorable="w14 w15 w16se w16cid wp14">
   <w:p>
     <w:pPr>
       <w:pStyle w:val="af6"/>
@@ -794,7 +932,7 @@
 </file>
 
 <file path=word/numbering.xml><?xml version="1.0" encoding="utf-8"?>
-<w:numbering xmlns:wpc="http://schemas.microsoft.com/office/word/2010/wordprocessingCanvas" xmlns:cx="http://schemas.microsoft.com/office/drawing/2014/chartex" xmlns:mc="http://schemas.openxmlformats.org/markup-compatibility/2006" xmlns:o="urn:schemas-microsoft-com:office:office" xmlns:r="http://schemas.openxmlformats.org/officeDocument/2006/relationships" xmlns:m="http://schemas.openxmlformats.org/officeDocument/2006/math" xmlns:v="urn:schemas-microsoft-com:vml" xmlns:wp14="http://schemas.microsoft.com/office/word/2010/wordprocessingDrawing" xmlns:wp="http://schemas.openxmlformats.org/drawingml/2006/wordprocessingDrawing" xmlns:w10="urn:schemas-microsoft-com:office:word" xmlns:w="http://schemas.openxmlformats.org/wordprocessingml/2006/main" xmlns:w14="http://schemas.microsoft.com/office/word/2010/wordml" xmlns:w15="http://schemas.microsoft.com/office/word/2012/wordml" xmlns:w16se="http://schemas.microsoft.com/office/word/2015/wordml/symex" xmlns:wpg="http://schemas.microsoft.com/office/word/2010/wordprocessingGroup" xmlns:wpi="http://schemas.microsoft.com/office/word/2010/wordprocessingInk" xmlns:wne="http://schemas.microsoft.com/office/word/2006/wordml" xmlns:wps="http://schemas.microsoft.com/office/word/2010/wordprocessingShape" mc:Ignorable="w14 w15 w16se wp14">
+<w:numbering xmlns:wpc="http://schemas.microsoft.com/office/word/2010/wordprocessingCanvas" xmlns:cx="http://schemas.microsoft.com/office/drawing/2014/chartex" xmlns:cx1="http://schemas.microsoft.com/office/drawing/2015/9/8/chartex" xmlns:cx2="http://schemas.microsoft.com/office/drawing/2015/10/21/chartex" xmlns:cx3="http://schemas.microsoft.com/office/drawing/2016/5/9/chartex" xmlns:cx4="http://schemas.microsoft.com/office/drawing/2016/5/10/chartex" xmlns:cx5="http://schemas.microsoft.com/office/drawing/2016/5/11/chartex" xmlns:cx6="http://schemas.microsoft.com/office/drawing/2016/5/12/chartex" xmlns:cx7="http://schemas.microsoft.com/office/drawing/2016/5/13/chartex" xmlns:cx8="http://schemas.microsoft.com/office/drawing/2016/5/14/chartex" xmlns:mc="http://schemas.openxmlformats.org/markup-compatibility/2006" xmlns:aink="http://schemas.microsoft.com/office/drawing/2016/ink" xmlns:am3d="http://schemas.microsoft.com/office/drawing/2017/model3d" xmlns:o="urn:schemas-microsoft-com:office:office" xmlns:r="http://schemas.openxmlformats.org/officeDocument/2006/relationships" xmlns:m="http://schemas.openxmlformats.org/officeDocument/2006/math" xmlns:v="urn:schemas-microsoft-com:vml" xmlns:wp14="http://schemas.microsoft.com/office/word/2010/wordprocessingDrawing" xmlns:wp="http://schemas.openxmlformats.org/drawingml/2006/wordprocessingDrawing" xmlns:w10="urn:schemas-microsoft-com:office:word" xmlns:w="http://schemas.openxmlformats.org/wordprocessingml/2006/main" xmlns:w14="http://schemas.microsoft.com/office/word/2010/wordml" xmlns:w15="http://schemas.microsoft.com/office/word/2012/wordml" xmlns:w16cid="http://schemas.microsoft.com/office/word/2016/wordml/cid" xmlns:w16se="http://schemas.microsoft.com/office/word/2015/wordml/symex" xmlns:wpg="http://schemas.microsoft.com/office/word/2010/wordprocessingGroup" xmlns:wpi="http://schemas.microsoft.com/office/word/2010/wordprocessingInk" xmlns:wne="http://schemas.microsoft.com/office/word/2006/wordml" xmlns:wps="http://schemas.microsoft.com/office/word/2010/wordprocessingShape" mc:Ignorable="w14 w15 w16se w16cid wp14">
   <w:abstractNum w:abstractNumId="0" w15:restartNumberingAfterBreak="0">
     <w:nsid w:val="0A4475C4"/>
     <w:multiLevelType w:val="multilevel"/>
@@ -2174,7 +2312,7 @@
 </file>
 
 <file path=word/styles.xml><?xml version="1.0" encoding="utf-8"?>
-<w:styles xmlns:mc="http://schemas.openxmlformats.org/markup-compatibility/2006" xmlns:r="http://schemas.openxmlformats.org/officeDocument/2006/relationships" xmlns:w="http://schemas.openxmlformats.org/wordprocessingml/2006/main" xmlns:w14="http://schemas.microsoft.com/office/word/2010/wordml" xmlns:w15="http://schemas.microsoft.com/office/word/2012/wordml" xmlns:w16se="http://schemas.microsoft.com/office/word/2015/wordml/symex" mc:Ignorable="w14 w15 w16se">
+<w:styles xmlns:mc="http://schemas.openxmlformats.org/markup-compatibility/2006" xmlns:r="http://schemas.openxmlformats.org/officeDocument/2006/relationships" xmlns:w="http://schemas.openxmlformats.org/wordprocessingml/2006/main" xmlns:w14="http://schemas.microsoft.com/office/word/2010/wordml" xmlns:w15="http://schemas.microsoft.com/office/word/2012/wordml" xmlns:w16cid="http://schemas.microsoft.com/office/word/2016/wordml/cid" xmlns:w16se="http://schemas.microsoft.com/office/word/2015/wordml/symex" mc:Ignorable="w14 w15 w16se w16cid">
   <w:docDefaults>
     <w:rPrDefault>
       <w:rPr>
@@ -2184,7 +2322,7 @@
     </w:rPrDefault>
     <w:pPrDefault/>
   </w:docDefaults>
-  <w:latentStyles w:defLockedState="0" w:defUIPriority="99" w:defSemiHidden="0" w:defUnhideWhenUsed="0" w:defQFormat="0" w:count="371">
+  <w:latentStyles w:defLockedState="0" w:defUIPriority="99" w:defSemiHidden="0" w:defUnhideWhenUsed="0" w:defQFormat="0" w:count="376">
     <w:lsdException w:name="Normal" w:uiPriority="0" w:qFormat="1"/>
     <w:lsdException w:name="heading 1" w:uiPriority="0" w:qFormat="1"/>
     <w:lsdException w:name="heading 2" w:uiPriority="0" w:qFormat="1"/>
@@ -2290,7 +2428,6 @@
     <w:lsdException w:name="HTML Sample" w:semiHidden="1" w:unhideWhenUsed="1"/>
     <w:lsdException w:name="HTML Typewriter" w:semiHidden="1" w:unhideWhenUsed="1"/>
     <w:lsdException w:name="HTML Variable" w:semiHidden="1" w:unhideWhenUsed="1"/>
-    <w:lsdException w:name="Normal Table" w:semiHidden="1" w:unhideWhenUsed="1"/>
     <w:lsdException w:name="annotation subject" w:semiHidden="1" w:unhideWhenUsed="1"/>
     <w:lsdException w:name="No List" w:semiHidden="1" w:unhideWhenUsed="1"/>
     <w:lsdException w:name="Outline List 1" w:semiHidden="1" w:unhideWhenUsed="1"/>
@@ -2333,11 +2470,8 @@
     <w:lsdException w:name="Table Contemporary" w:semiHidden="1" w:unhideWhenUsed="1"/>
     <w:lsdException w:name="Table Elegant" w:semiHidden="1" w:unhideWhenUsed="1"/>
     <w:lsdException w:name="Table Professional" w:semiHidden="1" w:unhideWhenUsed="1"/>
-    <w:lsdException w:name="Table Subtle 1" w:semiHidden="1" w:unhideWhenUsed="1"/>
     <w:lsdException w:name="Table Subtle 2" w:semiHidden="1" w:unhideWhenUsed="1"/>
     <w:lsdException w:name="Table Web 1" w:semiHidden="1" w:unhideWhenUsed="1"/>
-    <w:lsdException w:name="Table Web 2" w:semiHidden="1" w:unhideWhenUsed="1"/>
-    <w:lsdException w:name="Table Web 3" w:semiHidden="1" w:unhideWhenUsed="1"/>
     <w:lsdException w:name="Balloon Text" w:semiHidden="1" w:unhideWhenUsed="1"/>
     <w:lsdException w:name="Table Grid" w:uiPriority="59"/>
     <w:lsdException w:name="Table Theme" w:semiHidden="1" w:unhideWhenUsed="1"/>
@@ -2556,6 +2690,11 @@
     <w:lsdException w:name="List Table 5 Dark Accent 6" w:uiPriority="50"/>
     <w:lsdException w:name="List Table 6 Colorful Accent 6" w:uiPriority="51"/>
     <w:lsdException w:name="List Table 7 Colorful Accent 6" w:uiPriority="52"/>
+    <w:lsdException w:name="Mention" w:semiHidden="1" w:unhideWhenUsed="1"/>
+    <w:lsdException w:name="Smart Hyperlink" w:semiHidden="1" w:unhideWhenUsed="1"/>
+    <w:lsdException w:name="Hashtag" w:semiHidden="1" w:unhideWhenUsed="1"/>
+    <w:lsdException w:name="Unresolved Mention" w:semiHidden="1" w:unhideWhenUsed="1"/>
+    <w:lsdException w:name="Smart Link" w:semiHidden="1" w:unhideWhenUsed="1"/>
   </w:latentStyles>
   <w:style w:type="paragraph" w:default="1" w:styleId="a0">
     <w:name w:val="Normal"/>
@@ -2822,7 +2961,7 @@
       <w:rFonts w:ascii="Lucida Console" w:hAnsi="Lucida Console"/>
     </w:rPr>
   </w:style>
-  <w:style w:type="paragraph" w:styleId="11">
+  <w:style w:type="paragraph" w:styleId="TOC1">
     <w:name w:val="toc 1"/>
     <w:basedOn w:val="a0"/>
     <w:next w:val="a0"/>
@@ -2832,7 +2971,7 @@
       <w:sz w:val="24"/>
     </w:rPr>
   </w:style>
-  <w:style w:type="paragraph" w:styleId="21">
+  <w:style w:type="paragraph" w:styleId="TOC2">
     <w:name w:val="toc 2"/>
     <w:basedOn w:val="a0"/>
     <w:next w:val="a0"/>
@@ -2850,7 +2989,7 @@
       <w:noProof/>
     </w:rPr>
   </w:style>
-  <w:style w:type="paragraph" w:styleId="31">
+  <w:style w:type="paragraph" w:styleId="TOC3">
     <w:name w:val="toc 3"/>
     <w:basedOn w:val="a0"/>
     <w:next w:val="a0"/>
@@ -2863,7 +3002,7 @@
       <w:noProof/>
     </w:rPr>
   </w:style>
-  <w:style w:type="paragraph" w:styleId="42">
+  <w:style w:type="paragraph" w:styleId="TOC4">
     <w:name w:val="toc 4"/>
     <w:basedOn w:val="a0"/>
     <w:next w:val="a0"/>
@@ -2873,7 +3012,7 @@
       <w:ind w:left="1260"/>
     </w:pPr>
   </w:style>
-  <w:style w:type="paragraph" w:styleId="5">
+  <w:style w:type="paragraph" w:styleId="TOC5">
     <w:name w:val="toc 5"/>
     <w:basedOn w:val="a0"/>
     <w:next w:val="a0"/>
@@ -2883,7 +3022,7 @@
       <w:ind w:left="1680"/>
     </w:pPr>
   </w:style>
-  <w:style w:type="paragraph" w:styleId="6">
+  <w:style w:type="paragraph" w:styleId="TOC6">
     <w:name w:val="toc 6"/>
     <w:basedOn w:val="a0"/>
     <w:next w:val="a0"/>
@@ -2893,7 +3032,7 @@
       <w:ind w:left="2100"/>
     </w:pPr>
   </w:style>
-  <w:style w:type="paragraph" w:styleId="7">
+  <w:style w:type="paragraph" w:styleId="TOC7">
     <w:name w:val="toc 7"/>
     <w:basedOn w:val="a0"/>
     <w:next w:val="a0"/>
@@ -2903,7 +3042,7 @@
       <w:ind w:left="2520"/>
     </w:pPr>
   </w:style>
-  <w:style w:type="paragraph" w:styleId="8">
+  <w:style w:type="paragraph" w:styleId="TOC8">
     <w:name w:val="toc 8"/>
     <w:basedOn w:val="a0"/>
     <w:next w:val="a0"/>
@@ -2913,7 +3052,7 @@
       <w:ind w:left="2940"/>
     </w:pPr>
   </w:style>
-  <w:style w:type="paragraph" w:styleId="9">
+  <w:style w:type="paragraph" w:styleId="TOC9">
     <w:name w:val="toc 9"/>
     <w:basedOn w:val="a0"/>
     <w:next w:val="a0"/>
@@ -3005,7 +3144,7 @@
       <w:spacing w:after="120"/>
     </w:pPr>
   </w:style>
-  <w:style w:type="paragraph" w:customStyle="1" w:styleId="22">
+  <w:style w:type="paragraph" w:customStyle="1" w:styleId="21">
     <w:name w:val="正文2"/>
     <w:basedOn w:val="10"/>
     <w:next w:val="10"/>
@@ -3038,19 +3177,19 @@
       <w:sz w:val="24"/>
     </w:rPr>
   </w:style>
-  <w:style w:type="paragraph" w:styleId="23">
+  <w:style w:type="paragraph" w:styleId="22">
     <w:name w:val="Body Text Indent 2"/>
     <w:basedOn w:val="a0"/>
-    <w:link w:val="24"/>
+    <w:link w:val="23"/>
     <w:semiHidden/>
     <w:pPr>
       <w:ind w:left="-141" w:firstLine="213"/>
     </w:pPr>
   </w:style>
-  <w:style w:type="paragraph" w:styleId="32">
+  <w:style w:type="paragraph" w:styleId="31">
     <w:name w:val="Body Text Indent 3"/>
     <w:basedOn w:val="a0"/>
-    <w:link w:val="33"/>
+    <w:link w:val="32"/>
     <w:semiHidden/>
     <w:pPr>
       <w:ind w:firstLine="482"/>
@@ -3107,7 +3246,7 @@
       <w:rFonts w:ascii="Times New Roman" w:hAnsi="Times New Roman"/>
     </w:rPr>
   </w:style>
-  <w:style w:type="paragraph" w:styleId="25">
+  <w:style w:type="paragraph" w:styleId="24">
     <w:name w:val="Body Text 2"/>
     <w:basedOn w:val="a0"/>
     <w:semiHidden/>
@@ -3136,10 +3275,10 @@
       <w:szCs w:val="18"/>
     </w:rPr>
   </w:style>
-  <w:style w:type="character" w:customStyle="1" w:styleId="24">
+  <w:style w:type="character" w:customStyle="1" w:styleId="23">
     <w:name w:val="正文文本缩进 2 字符"/>
     <w:basedOn w:val="a2"/>
-    <w:link w:val="23"/>
+    <w:link w:val="22"/>
     <w:semiHidden/>
     <w:rsid w:val="00A247AE"/>
     <w:rPr>
@@ -3440,8 +3579,8 @@
       <w:szCs w:val="18"/>
     </w:rPr>
   </w:style>
-  <w:style w:type="character" w:customStyle="1" w:styleId="UnresolvedMention">
-    <w:name w:val="Unresolved Mention"/>
+  <w:style w:type="character" w:customStyle="1" w:styleId="11">
+    <w:name w:val="未处理的提及1"/>
     <w:basedOn w:val="a2"/>
     <w:uiPriority w:val="99"/>
     <w:semiHidden/>
@@ -3452,7 +3591,7 @@
       <w:shd w:val="clear" w:color="auto" w:fill="E6E6E6"/>
     </w:rPr>
   </w:style>
-  <w:style w:type="table" w:styleId="26">
+  <w:style w:type="table" w:styleId="25">
     <w:name w:val="Plain Table 2"/>
     <w:basedOn w:val="a3"/>
     <w:uiPriority w:val="42"/>
@@ -3539,10 +3678,10 @@
       <w:ind w:firstLineChars="200" w:firstLine="420"/>
     </w:pPr>
   </w:style>
-  <w:style w:type="character" w:customStyle="1" w:styleId="33">
+  <w:style w:type="character" w:customStyle="1" w:styleId="32">
     <w:name w:val="正文文本缩进 3 字符"/>
     <w:basedOn w:val="a2"/>
-    <w:link w:val="32"/>
+    <w:link w:val="31"/>
     <w:semiHidden/>
     <w:rsid w:val="005A61E9"/>
     <w:rPr>
@@ -3844,7 +3983,7 @@
 </file>
 
 <file path=customXml/itemProps1.xml><?xml version="1.0" encoding="utf-8"?>
-<ds:datastoreItem xmlns:ds="http://schemas.openxmlformats.org/officeDocument/2006/customXml" ds:itemID="{5734BE74-C6E3-474B-86D4-E84AE6CC059F}">
+<ds:datastoreItem xmlns:ds="http://schemas.openxmlformats.org/officeDocument/2006/customXml" ds:itemID="{C095AEA6-202E-47C1-BD78-7AA3477523FB}">
   <ds:schemaRefs>
     <ds:schemaRef ds:uri="http://schemas.openxmlformats.org/officeDocument/2006/bibliography"/>
   </ds:schemaRefs>
